--- a/Design Video.docx
+++ b/Design Video.docx
@@ -965,21 +965,7 @@
         <w:rPr>
           <w:rFonts w:ascii="Times New Roman" w:eastAsia="Times New Roman" w:hAnsi="Times New Roman" w:cs="Times New Roman"/>
         </w:rPr>
-        <w:t xml:space="preserve">For our front end, we will use the </w:t>
-      </w:r>
-      <w:proofErr w:type="spellStart"/>
-      <w:r>
-        <w:rPr>
-          <w:rFonts w:ascii="Times New Roman" w:eastAsia="Times New Roman" w:hAnsi="Times New Roman" w:cs="Times New Roman"/>
-        </w:rPr>
-        <w:t>tutorLMS</w:t>
-      </w:r>
-      <w:proofErr w:type="spellEnd"/>
-      <w:r>
-        <w:rPr>
-          <w:rFonts w:ascii="Times New Roman" w:eastAsia="Times New Roman" w:hAnsi="Times New Roman" w:cs="Times New Roman"/>
-        </w:rPr>
-        <w:t xml:space="preserve"> </w:t>
+        <w:t xml:space="preserve">For our front end, we will use the tutorLMS </w:t>
       </w:r>
       <w:r>
         <w:rPr>
@@ -1169,7 +1155,47 @@
         <w:rPr>
           <w:rFonts w:ascii="Times New Roman" w:eastAsia="Times New Roman" w:hAnsi="Times New Roman" w:cs="Times New Roman"/>
         </w:rPr>
-        <w:t>Our database will be implemented by MySQL. The database contains five entities, the student entity, the area of study entity, the individual learning artifacts entity, the existing learning artifacts entity, and the comments entity. Based on the functional requirements, each entity has its related attributes and required fields as shown in the entity-relationship model. In the model, the blue attribute represents the primary key of the entity, and the green attribute represents the foreign key, so that all entities are related together for data querying and data transmission.</w:t>
+        <w:t xml:space="preserve">Our database will be implemented by MySQL. </w:t>
+      </w:r>
+      <w:bookmarkStart w:id="6" w:name="OLE_LINK1"/>
+      <w:bookmarkStart w:id="7" w:name="OLE_LINK2"/>
+      <w:r>
+        <w:rPr>
+          <w:rFonts w:ascii="Times New Roman" w:eastAsia="Times New Roman" w:hAnsi="Times New Roman" w:cs="Times New Roman"/>
+        </w:rPr>
+        <w:t xml:space="preserve">The database contains </w:t>
+      </w:r>
+      <w:r>
+        <w:rPr>
+          <w:rFonts w:ascii="Times New Roman" w:eastAsia="Times New Roman" w:hAnsi="Times New Roman" w:cs="Times New Roman"/>
+        </w:rPr>
+        <w:t>six</w:t>
+      </w:r>
+      <w:r>
+        <w:rPr>
+          <w:rFonts w:ascii="Times New Roman" w:eastAsia="Times New Roman" w:hAnsi="Times New Roman" w:cs="Times New Roman"/>
+        </w:rPr>
+        <w:t xml:space="preserve"> entities, the student entity, the area of study entity, the individual learning artifacts entity, </w:t>
+      </w:r>
+      <w:r>
+        <w:rPr>
+          <w:rFonts w:ascii="Times New Roman" w:eastAsia="Times New Roman" w:hAnsi="Times New Roman" w:cs="Times New Roman"/>
+        </w:rPr>
+        <w:t xml:space="preserve">the recommended learning artifacts entity, </w:t>
+      </w:r>
+      <w:r>
+        <w:rPr>
+          <w:rFonts w:ascii="Times New Roman" w:eastAsia="Times New Roman" w:hAnsi="Times New Roman" w:cs="Times New Roman"/>
+        </w:rPr>
+        <w:t xml:space="preserve">the existing learning artifacts entity, and the comments entity. </w:t>
+      </w:r>
+      <w:bookmarkEnd w:id="6"/>
+      <w:bookmarkEnd w:id="7"/>
+      <w:r>
+        <w:rPr>
+          <w:rFonts w:ascii="Times New Roman" w:eastAsia="Times New Roman" w:hAnsi="Times New Roman" w:cs="Times New Roman"/>
+        </w:rPr>
+        <w:t>Based on the functional requirements, each entity has its related attributes and required fields as shown in the entity-relationship model. In the model, the blue attribute represents the primary key of the entity, and the green attribute represents the foreign key, so that all entities are related together for data querying and data transmission.</w:t>
       </w:r>
     </w:p>
     <w:p>
@@ -1326,117 +1352,13 @@
         </w:rPr>
         <w:t xml:space="preserve">To enhance the utility and convenience of the software, HTTP cookies should be used to </w:t>
       </w:r>
-      <w:bookmarkStart w:id="6" w:name="OLE_LINK34"/>
-      <w:bookmarkStart w:id="7" w:name="OLE_LINK35"/>
+      <w:bookmarkStart w:id="8" w:name="OLE_LINK34"/>
+      <w:bookmarkStart w:id="9" w:name="OLE_LINK35"/>
       <w:r>
         <w:rPr>
           <w:rFonts w:ascii="Times New Roman" w:eastAsia="Times New Roman" w:hAnsi="Times New Roman" w:cs="Times New Roman"/>
         </w:rPr>
         <w:t>save essential user information for future use</w:t>
-      </w:r>
-      <w:bookmarkEnd w:id="6"/>
-      <w:bookmarkEnd w:id="7"/>
-      <w:r>
-        <w:rPr>
-          <w:rFonts w:ascii="Times New Roman" w:eastAsia="Times New Roman" w:hAnsi="Times New Roman" w:cs="Times New Roman"/>
-        </w:rPr>
-        <w:t>. For example, in the sign-in process, the fields of email and password will be automatically filled in with the latest content entered by the user. Or, in the function of searching existing learning artifacts, the search bar will provide a list of recently used keywords for the user to choose.</w:t>
-      </w:r>
-    </w:p>
-    <w:p>
-      <w:pPr>
-        <w:spacing w:line="360" w:lineRule="auto"/>
-        <w:jc w:val="both"/>
-        <w:rPr>
-          <w:rFonts w:ascii="Times New Roman" w:eastAsia="Times New Roman" w:hAnsi="Times New Roman" w:cs="Times New Roman"/>
-          <w:b/>
-        </w:rPr>
-      </w:pPr>
-      <w:r>
-        <w:rPr>
-          <w:rFonts w:ascii="Times New Roman" w:eastAsia="Times New Roman" w:hAnsi="Times New Roman" w:cs="Times New Roman"/>
-          <w:b/>
-        </w:rPr>
-        <w:t>AI</w:t>
-      </w:r>
-    </w:p>
-    <w:p>
-      <w:pPr>
-        <w:spacing w:line="360" w:lineRule="auto"/>
-        <w:jc w:val="both"/>
-        <w:rPr>
-          <w:rFonts w:ascii="Times New Roman" w:eastAsia="Times New Roman" w:hAnsi="Times New Roman" w:cs="Times New Roman"/>
-        </w:rPr>
-      </w:pPr>
-      <w:r>
-        <w:rPr>
-          <w:rFonts w:ascii="Times New Roman" w:eastAsia="Times New Roman" w:hAnsi="Times New Roman" w:cs="Times New Roman"/>
-        </w:rPr>
-        <w:t xml:space="preserve">To achieve accurate and valid recommendations, we consider building a high-dimensional portrait of the user in the AI, by collecting and </w:t>
-      </w:r>
-      <w:r>
-        <w:rPr>
-          <w:rFonts w:ascii="Times New Roman" w:eastAsia="Times New Roman" w:hAnsi="Times New Roman" w:cs="Times New Roman"/>
-        </w:rPr>
-        <w:t>analysing</w:t>
-      </w:r>
-      <w:r>
-        <w:rPr>
-          <w:rFonts w:ascii="Times New Roman" w:eastAsia="Times New Roman" w:hAnsi="Times New Roman" w:cs="Times New Roman"/>
-        </w:rPr>
-        <w:t xml:space="preserve"> more precise user behaviour data, such as the duration of a user's visit to a certain learning artifact and the frequency of a user's search for a certain keyword. For example, if a group of users have similar portraits, and one user among them selects a </w:t>
-      </w:r>
-      <w:r>
-        <w:rPr>
-          <w:rFonts w:ascii="Times New Roman" w:eastAsia="Times New Roman" w:hAnsi="Times New Roman" w:cs="Times New Roman"/>
-        </w:rPr>
-        <w:t>learning artifact</w:t>
-      </w:r>
-      <w:r>
-        <w:rPr>
-          <w:rFonts w:ascii="Times New Roman" w:eastAsia="Times New Roman" w:hAnsi="Times New Roman" w:cs="Times New Roman"/>
-        </w:rPr>
-        <w:t>, such learning artifacts should be pushed more frequently to all users in the group.</w:t>
-      </w:r>
-    </w:p>
-    <w:p>
-      <w:pPr>
-        <w:spacing w:line="360" w:lineRule="auto"/>
-        <w:jc w:val="both"/>
-        <w:rPr>
-          <w:rFonts w:ascii="Times New Roman" w:eastAsia="Times New Roman" w:hAnsi="Times New Roman" w:cs="Times New Roman"/>
-          <w:b/>
-        </w:rPr>
-      </w:pPr>
-      <w:r>
-        <w:rPr>
-          <w:rFonts w:ascii="Times New Roman" w:eastAsia="Times New Roman" w:hAnsi="Times New Roman" w:cs="Times New Roman"/>
-          <w:b/>
-        </w:rPr>
-        <w:t>Database</w:t>
-      </w:r>
-    </w:p>
-    <w:p>
-      <w:pPr>
-        <w:spacing w:line="360" w:lineRule="auto"/>
-        <w:jc w:val="both"/>
-        <w:rPr>
-          <w:rFonts w:ascii="Times New Roman" w:eastAsia="Times New Roman" w:hAnsi="Times New Roman" w:cs="Times New Roman"/>
-        </w:rPr>
-      </w:pPr>
-      <w:r>
-        <w:rPr>
-          <w:rFonts w:ascii="Times New Roman" w:eastAsia="Times New Roman" w:hAnsi="Times New Roman" w:cs="Times New Roman"/>
-        </w:rPr>
-        <w:t xml:space="preserve">Currently, the learning artifacts in the ‘IBM Skills Build’ site are artificially stored to the database. To increase the convenience of maintenance and decrease the cost, we consider implementing the automatic addition and deletion of the learning artifacts and their corresponding resources through </w:t>
-      </w:r>
-      <w:bookmarkStart w:id="8" w:name="OLE_LINK36"/>
-      <w:bookmarkStart w:id="9" w:name="OLE_LINK37"/>
-      <w:r>
-        <w:rPr>
-          <w:rFonts w:ascii="Times New Roman" w:eastAsia="Times New Roman" w:hAnsi="Times New Roman" w:cs="Times New Roman"/>
-        </w:rPr>
-        <w:t>web crawling and advanced database querying</w:t>
       </w:r>
       <w:bookmarkEnd w:id="8"/>
       <w:bookmarkEnd w:id="9"/>
@@ -1444,6 +1366,110 @@
         <w:rPr>
           <w:rFonts w:ascii="Times New Roman" w:eastAsia="Times New Roman" w:hAnsi="Times New Roman" w:cs="Times New Roman"/>
         </w:rPr>
+        <w:t>. For example, in the sign-in process, the fields of email and password will be automatically filled in with the latest content entered by the user. Or, in the function of searching existing learning artifacts, the search bar will provide a list of recently used keywords for the user to choose.</w:t>
+      </w:r>
+    </w:p>
+    <w:p>
+      <w:pPr>
+        <w:spacing w:line="360" w:lineRule="auto"/>
+        <w:jc w:val="both"/>
+        <w:rPr>
+          <w:rFonts w:ascii="Times New Roman" w:eastAsia="Times New Roman" w:hAnsi="Times New Roman" w:cs="Times New Roman"/>
+          <w:b/>
+        </w:rPr>
+      </w:pPr>
+      <w:r>
+        <w:rPr>
+          <w:rFonts w:ascii="Times New Roman" w:eastAsia="Times New Roman" w:hAnsi="Times New Roman" w:cs="Times New Roman"/>
+          <w:b/>
+        </w:rPr>
+        <w:t>AI</w:t>
+      </w:r>
+    </w:p>
+    <w:p>
+      <w:pPr>
+        <w:spacing w:line="360" w:lineRule="auto"/>
+        <w:jc w:val="both"/>
+        <w:rPr>
+          <w:rFonts w:ascii="Times New Roman" w:eastAsia="Times New Roman" w:hAnsi="Times New Roman" w:cs="Times New Roman"/>
+        </w:rPr>
+      </w:pPr>
+      <w:r>
+        <w:rPr>
+          <w:rFonts w:ascii="Times New Roman" w:eastAsia="Times New Roman" w:hAnsi="Times New Roman" w:cs="Times New Roman"/>
+        </w:rPr>
+        <w:t xml:space="preserve">To achieve accurate and valid recommendations, we consider building a high-dimensional portrait of the user in the AI, by collecting and </w:t>
+      </w:r>
+      <w:r>
+        <w:rPr>
+          <w:rFonts w:ascii="Times New Roman" w:eastAsia="Times New Roman" w:hAnsi="Times New Roman" w:cs="Times New Roman"/>
+        </w:rPr>
+        <w:t>analysing</w:t>
+      </w:r>
+      <w:r>
+        <w:rPr>
+          <w:rFonts w:ascii="Times New Roman" w:eastAsia="Times New Roman" w:hAnsi="Times New Roman" w:cs="Times New Roman"/>
+        </w:rPr>
+        <w:t xml:space="preserve"> more precise user behaviour data, such as the duration of a user's visit to a certain learning artifact and the frequency of a user's search for a certain keyword. For example, if a group of users have similar portraits, and one user among them selects a </w:t>
+      </w:r>
+      <w:r>
+        <w:rPr>
+          <w:rFonts w:ascii="Times New Roman" w:eastAsia="Times New Roman" w:hAnsi="Times New Roman" w:cs="Times New Roman"/>
+        </w:rPr>
+        <w:t>learning artifact</w:t>
+      </w:r>
+      <w:r>
+        <w:rPr>
+          <w:rFonts w:ascii="Times New Roman" w:eastAsia="Times New Roman" w:hAnsi="Times New Roman" w:cs="Times New Roman"/>
+        </w:rPr>
+        <w:t>, such learning artifacts should be pushed more frequently to all users in the group.</w:t>
+      </w:r>
+    </w:p>
+    <w:p>
+      <w:pPr>
+        <w:spacing w:line="360" w:lineRule="auto"/>
+        <w:jc w:val="both"/>
+        <w:rPr>
+          <w:rFonts w:ascii="Times New Roman" w:eastAsia="Times New Roman" w:hAnsi="Times New Roman" w:cs="Times New Roman"/>
+          <w:b/>
+        </w:rPr>
+      </w:pPr>
+      <w:r>
+        <w:rPr>
+          <w:rFonts w:ascii="Times New Roman" w:eastAsia="Times New Roman" w:hAnsi="Times New Roman" w:cs="Times New Roman"/>
+          <w:b/>
+        </w:rPr>
+        <w:t>Database</w:t>
+      </w:r>
+    </w:p>
+    <w:p>
+      <w:pPr>
+        <w:spacing w:line="360" w:lineRule="auto"/>
+        <w:jc w:val="both"/>
+        <w:rPr>
+          <w:rFonts w:ascii="Times New Roman" w:eastAsia="Times New Roman" w:hAnsi="Times New Roman" w:cs="Times New Roman"/>
+        </w:rPr>
+      </w:pPr>
+      <w:r>
+        <w:rPr>
+          <w:rFonts w:ascii="Times New Roman" w:eastAsia="Times New Roman" w:hAnsi="Times New Roman" w:cs="Times New Roman"/>
+        </w:rPr>
+        <w:t xml:space="preserve">Currently, the learning artifacts in the ‘IBM Skills Build’ site are artificially stored to the database. To increase the convenience of maintenance and decrease the cost, we consider implementing the automatic addition and deletion of the learning artifacts and their corresponding resources through </w:t>
+      </w:r>
+      <w:bookmarkStart w:id="10" w:name="OLE_LINK36"/>
+      <w:bookmarkStart w:id="11" w:name="OLE_LINK37"/>
+      <w:r>
+        <w:rPr>
+          <w:rFonts w:ascii="Times New Roman" w:eastAsia="Times New Roman" w:hAnsi="Times New Roman" w:cs="Times New Roman"/>
+        </w:rPr>
+        <w:t>web crawling and advanced database querying</w:t>
+      </w:r>
+      <w:bookmarkEnd w:id="10"/>
+      <w:bookmarkEnd w:id="11"/>
+      <w:r>
+        <w:rPr>
+          <w:rFonts w:ascii="Times New Roman" w:eastAsia="Times New Roman" w:hAnsi="Times New Roman" w:cs="Times New Roman"/>
+        </w:rPr>
         <w:t>.</w:t>
       </w:r>
     </w:p>
@@ -1567,106 +1593,13 @@
         <w:lastRenderedPageBreak/>
         <w:t xml:space="preserve">time box. An </w:t>
       </w:r>
-      <w:bookmarkStart w:id="10" w:name="OLE_LINK38"/>
-      <w:bookmarkStart w:id="11" w:name="OLE_LINK39"/>
+      <w:bookmarkStart w:id="12" w:name="OLE_LINK38"/>
+      <w:bookmarkStart w:id="13" w:name="OLE_LINK39"/>
       <w:r>
         <w:rPr>
           <w:rFonts w:ascii="Times New Roman" w:eastAsia="Times New Roman" w:hAnsi="Times New Roman" w:cs="Times New Roman"/>
         </w:rPr>
         <w:t>intermediary meeting</w:t>
-      </w:r>
-      <w:bookmarkEnd w:id="10"/>
-      <w:bookmarkEnd w:id="11"/>
-      <w:r>
-        <w:rPr>
-          <w:rFonts w:ascii="Times New Roman" w:eastAsia="Times New Roman" w:hAnsi="Times New Roman" w:cs="Times New Roman"/>
-        </w:rPr>
-        <w:t xml:space="preserve"> within the two weeks is scheduled to allow us to check in with other group </w:t>
-      </w:r>
-      <w:r>
-        <w:rPr>
-          <w:rFonts w:ascii="Times New Roman" w:eastAsia="Times New Roman" w:hAnsi="Times New Roman" w:cs="Times New Roman"/>
-        </w:rPr>
-        <w:t>members and</w:t>
-      </w:r>
-      <w:r>
-        <w:rPr>
-          <w:rFonts w:ascii="Times New Roman" w:eastAsia="Times New Roman" w:hAnsi="Times New Roman" w:cs="Times New Roman"/>
-        </w:rPr>
-        <w:t xml:space="preserve"> offer support if anyone feels unable to get the work done in time. After this mid-point, functionality which can be tested should be checked against requirements in time for the group meeting at the end of the timebox, used to review the past two weeks of work and schedule tasks for the next timebox.</w:t>
-      </w:r>
-    </w:p>
-    <w:p>
-      <w:pPr>
-        <w:spacing w:line="360" w:lineRule="auto"/>
-        <w:jc w:val="both"/>
-        <w:rPr>
-          <w:rFonts w:ascii="Times New Roman" w:eastAsia="Times New Roman" w:hAnsi="Times New Roman" w:cs="Times New Roman"/>
-        </w:rPr>
-      </w:pPr>
-    </w:p>
-    <w:p>
-      <w:pPr>
-        <w:spacing w:line="360" w:lineRule="auto"/>
-        <w:jc w:val="both"/>
-        <w:rPr>
-          <w:rFonts w:ascii="Times New Roman" w:eastAsia="Times New Roman" w:hAnsi="Times New Roman" w:cs="Times New Roman"/>
-        </w:rPr>
-      </w:pPr>
-      <w:r>
-        <w:rPr>
-          <w:rFonts w:ascii="Times New Roman" w:eastAsia="Times New Roman" w:hAnsi="Times New Roman" w:cs="Times New Roman"/>
-          <w:bCs/>
-          <w:color w:val="0070C0"/>
-        </w:rPr>
-        <w:t>PPT Slide</w:t>
-      </w:r>
-      <w:r>
-        <w:rPr>
-          <w:rFonts w:ascii="Times New Roman" w:eastAsia="Times New Roman" w:hAnsi="Times New Roman" w:cs="Times New Roman"/>
-          <w:bCs/>
-          <w:color w:val="0070C0"/>
-        </w:rPr>
-        <w:t xml:space="preserve"> 2</w:t>
-      </w:r>
-      <w:r>
-        <w:rPr>
-          <w:rFonts w:ascii="Times New Roman" w:eastAsia="Times New Roman" w:hAnsi="Times New Roman" w:cs="Times New Roman"/>
-          <w:bCs/>
-          <w:color w:val="0070C0"/>
-        </w:rPr>
-        <w:t>0</w:t>
-      </w:r>
-      <w:r>
-        <w:rPr>
-          <w:rFonts w:ascii="Times New Roman" w:eastAsia="Times New Roman" w:hAnsi="Times New Roman" w:cs="Times New Roman"/>
-          <w:bCs/>
-          <w:color w:val="0070C0"/>
-        </w:rPr>
-        <w:t>, Ananyaa</w:t>
-      </w:r>
-    </w:p>
-    <w:p>
-      <w:pPr>
-        <w:spacing w:line="360" w:lineRule="auto"/>
-        <w:jc w:val="both"/>
-        <w:rPr>
-          <w:rFonts w:ascii="Times New Roman" w:eastAsia="Times New Roman" w:hAnsi="Times New Roman" w:cs="Times New Roman"/>
-        </w:rPr>
-      </w:pPr>
-      <w:r>
-        <w:rPr>
-          <w:rFonts w:ascii="Times New Roman" w:eastAsia="Times New Roman" w:hAnsi="Times New Roman" w:cs="Times New Roman"/>
-        </w:rPr>
-        <w:t xml:space="preserve">In order to keep track of various tasks given to group members we have decided to use </w:t>
-      </w:r>
-      <w:bookmarkStart w:id="12" w:name="OLE_LINK40"/>
-      <w:bookmarkStart w:id="13" w:name="OLE_LINK41"/>
-      <w:r>
-        <w:rPr>
-          <w:rFonts w:ascii="Times New Roman" w:eastAsia="Times New Roman" w:hAnsi="Times New Roman" w:cs="Times New Roman"/>
-        </w:rPr>
-        <w:t>Trello</w:t>
       </w:r>
       <w:bookmarkEnd w:id="12"/>
       <w:bookmarkEnd w:id="13"/>
@@ -1674,6 +1607,99 @@
         <w:rPr>
           <w:rFonts w:ascii="Times New Roman" w:eastAsia="Times New Roman" w:hAnsi="Times New Roman" w:cs="Times New Roman"/>
         </w:rPr>
+        <w:t xml:space="preserve"> within the two weeks is scheduled to allow us to check in with other group </w:t>
+      </w:r>
+      <w:r>
+        <w:rPr>
+          <w:rFonts w:ascii="Times New Roman" w:eastAsia="Times New Roman" w:hAnsi="Times New Roman" w:cs="Times New Roman"/>
+        </w:rPr>
+        <w:t>members and</w:t>
+      </w:r>
+      <w:r>
+        <w:rPr>
+          <w:rFonts w:ascii="Times New Roman" w:eastAsia="Times New Roman" w:hAnsi="Times New Roman" w:cs="Times New Roman"/>
+        </w:rPr>
+        <w:t xml:space="preserve"> offer support if anyone feels unable to get the work done in time. After this mid-point, functionality which can be tested should be checked against requirements in time for the group meeting at the end of the timebox, used to review the past two weeks of work and schedule tasks for the next timebox.</w:t>
+      </w:r>
+    </w:p>
+    <w:p>
+      <w:pPr>
+        <w:spacing w:line="360" w:lineRule="auto"/>
+        <w:jc w:val="both"/>
+        <w:rPr>
+          <w:rFonts w:ascii="Times New Roman" w:eastAsia="Times New Roman" w:hAnsi="Times New Roman" w:cs="Times New Roman"/>
+        </w:rPr>
+      </w:pPr>
+    </w:p>
+    <w:p>
+      <w:pPr>
+        <w:spacing w:line="360" w:lineRule="auto"/>
+        <w:jc w:val="both"/>
+        <w:rPr>
+          <w:rFonts w:ascii="Times New Roman" w:eastAsia="Times New Roman" w:hAnsi="Times New Roman" w:cs="Times New Roman"/>
+        </w:rPr>
+      </w:pPr>
+      <w:r>
+        <w:rPr>
+          <w:rFonts w:ascii="Times New Roman" w:eastAsia="Times New Roman" w:hAnsi="Times New Roman" w:cs="Times New Roman"/>
+          <w:bCs/>
+          <w:color w:val="0070C0"/>
+        </w:rPr>
+        <w:t>PPT Slide</w:t>
+      </w:r>
+      <w:r>
+        <w:rPr>
+          <w:rFonts w:ascii="Times New Roman" w:eastAsia="Times New Roman" w:hAnsi="Times New Roman" w:cs="Times New Roman"/>
+          <w:bCs/>
+          <w:color w:val="0070C0"/>
+        </w:rPr>
+        <w:t xml:space="preserve"> 2</w:t>
+      </w:r>
+      <w:r>
+        <w:rPr>
+          <w:rFonts w:ascii="Times New Roman" w:eastAsia="Times New Roman" w:hAnsi="Times New Roman" w:cs="Times New Roman"/>
+          <w:bCs/>
+          <w:color w:val="0070C0"/>
+        </w:rPr>
+        <w:t>0</w:t>
+      </w:r>
+      <w:r>
+        <w:rPr>
+          <w:rFonts w:ascii="Times New Roman" w:eastAsia="Times New Roman" w:hAnsi="Times New Roman" w:cs="Times New Roman"/>
+          <w:bCs/>
+          <w:color w:val="0070C0"/>
+        </w:rPr>
+        <w:t>, Ananyaa</w:t>
+      </w:r>
+    </w:p>
+    <w:p>
+      <w:pPr>
+        <w:spacing w:line="360" w:lineRule="auto"/>
+        <w:jc w:val="both"/>
+        <w:rPr>
+          <w:rFonts w:ascii="Times New Roman" w:eastAsia="Times New Roman" w:hAnsi="Times New Roman" w:cs="Times New Roman"/>
+        </w:rPr>
+      </w:pPr>
+      <w:r>
+        <w:rPr>
+          <w:rFonts w:ascii="Times New Roman" w:eastAsia="Times New Roman" w:hAnsi="Times New Roman" w:cs="Times New Roman"/>
+        </w:rPr>
+        <w:t xml:space="preserve">In order to keep track of various tasks given to group members we have decided to use </w:t>
+      </w:r>
+      <w:bookmarkStart w:id="14" w:name="OLE_LINK40"/>
+      <w:bookmarkStart w:id="15" w:name="OLE_LINK41"/>
+      <w:r>
+        <w:rPr>
+          <w:rFonts w:ascii="Times New Roman" w:eastAsia="Times New Roman" w:hAnsi="Times New Roman" w:cs="Times New Roman"/>
+        </w:rPr>
+        <w:t>Trello</w:t>
+      </w:r>
+      <w:bookmarkEnd w:id="14"/>
+      <w:bookmarkEnd w:id="15"/>
+      <w:r>
+        <w:rPr>
+          <w:rFonts w:ascii="Times New Roman" w:eastAsia="Times New Roman" w:hAnsi="Times New Roman" w:cs="Times New Roman"/>
+        </w:rPr>
         <w:t>, which allows users to create lists of tasks, move items across lists, and assign priorities.</w:t>
       </w:r>
     </w:p>
@@ -1751,18 +1777,18 @@
         <w:spacing w:line="360" w:lineRule="auto"/>
         <w:jc w:val="both"/>
         <w:rPr>
-          <w:rFonts w:ascii="Times New Roman" w:eastAsia="Times New Roman" w:hAnsi="Times New Roman" w:cs="Times New Roman" w:hint="eastAsia"/>
-          <w:bCs/>
-          <w:color w:val="0070C0"/>
-        </w:rPr>
-      </w:pPr>
-    </w:p>
-    <w:p>
-      <w:pPr>
-        <w:spacing w:line="360" w:lineRule="auto"/>
-        <w:jc w:val="both"/>
-        <w:rPr>
-          <w:rFonts w:ascii="Times New Roman" w:eastAsia="Times New Roman" w:hAnsi="Times New Roman" w:cs="Times New Roman" w:hint="eastAsia"/>
+          <w:rFonts w:ascii="Times New Roman" w:eastAsia="Times New Roman" w:hAnsi="Times New Roman" w:cs="Times New Roman"/>
+          <w:bCs/>
+          <w:color w:val="0070C0"/>
+        </w:rPr>
+      </w:pPr>
+    </w:p>
+    <w:p>
+      <w:pPr>
+        <w:spacing w:line="360" w:lineRule="auto"/>
+        <w:jc w:val="both"/>
+        <w:rPr>
+          <w:rFonts w:ascii="Times New Roman" w:eastAsia="Times New Roman" w:hAnsi="Times New Roman" w:cs="Times New Roman"/>
         </w:rPr>
       </w:pPr>
       <w:r>
